--- a/Digitale Vaardigheden/H2/2-2 Updated Job Description (pep).docx
+++ b/Digitale Vaardigheden/H2/2-2 Updated Job Description (pep).docx
@@ -16,6 +16,8 @@
           <w:sz w:val="22"/>
         </w:rPr>
       </w:pPr>
+      <w:bookmarkStart w:id="0" w:name="_GoBack"/>
+      <w:bookmarkEnd w:id="0"/>
       <w:r>
         <w:rPr>
           <w:rFonts w:ascii="Arial" w:hAnsi="Arial"/>
@@ -353,8 +355,6 @@
         </w:rPr>
         <w:t xml:space="preserve"> gewenst</w:t>
       </w:r>
-      <w:bookmarkStart w:id="0" w:name="_GoBack"/>
-      <w:bookmarkEnd w:id="0"/>
     </w:p>
     <w:p>
       <w:pPr>
@@ -1457,6 +1457,7 @@
     <w:lsdException w:name="HTML Sample" w:semiHidden="1" w:unhideWhenUsed="1"/>
     <w:lsdException w:name="HTML Typewriter" w:semiHidden="1" w:unhideWhenUsed="1"/>
     <w:lsdException w:name="HTML Variable" w:semiHidden="1" w:unhideWhenUsed="1"/>
+    <w:lsdException w:name="Normal Table" w:semiHidden="1" w:unhideWhenUsed="1"/>
     <w:lsdException w:name="annotation subject" w:semiHidden="1" w:unhideWhenUsed="1"/>
     <w:lsdException w:name="No List" w:semiHidden="1" w:unhideWhenUsed="1"/>
     <w:lsdException w:name="Outline List 1" w:semiHidden="1" w:unhideWhenUsed="1"/>
@@ -1499,8 +1500,11 @@
     <w:lsdException w:name="Table Contemporary" w:semiHidden="1" w:unhideWhenUsed="1"/>
     <w:lsdException w:name="Table Elegant" w:semiHidden="1" w:unhideWhenUsed="1"/>
     <w:lsdException w:name="Table Professional" w:semiHidden="1" w:unhideWhenUsed="1"/>
+    <w:lsdException w:name="Table Subtle 1" w:semiHidden="1" w:unhideWhenUsed="1"/>
     <w:lsdException w:name="Table Subtle 2" w:semiHidden="1" w:unhideWhenUsed="1"/>
     <w:lsdException w:name="Table Web 1" w:semiHidden="1" w:unhideWhenUsed="1"/>
+    <w:lsdException w:name="Table Web 2" w:semiHidden="1" w:unhideWhenUsed="1"/>
+    <w:lsdException w:name="Table Web 3" w:semiHidden="1" w:unhideWhenUsed="1"/>
     <w:lsdException w:name="Balloon Text" w:semiHidden="1" w:unhideWhenUsed="1"/>
     <w:lsdException w:name="Table Grid" w:uiPriority="59"/>
     <w:lsdException w:name="Table Theme" w:semiHidden="1" w:unhideWhenUsed="1"/>
